--- a/Tarea Tema 3 Computacion para Bioingenieria/Tarea Tema 3 Tesis.docx
+++ b/Tarea Tema 3 Computacion para Bioingenieria/Tarea Tema 3 Tesis.docx
@@ -51,6 +51,7 @@
                 <w:dataBinding w:prefixMappings="xmlns:ns0='http://schemas.openxmlformats.org/officeDocument/2006/extended-properties'" w:xpath="/ns0:Properties[1]/ns0:Company[1]" w:storeItemID="{6668398D-A668-4E3E-A5EB-62B293D839F1}"/>
                 <w:text/>
               </w:sdtPr>
+              <w:sdtEndPr/>
               <w:sdtContent>
                 <w:tc>
                   <w:tcPr>
@@ -103,6 +104,7 @@
                   <w:dataBinding w:prefixMappings="xmlns:ns0='http://schemas.openxmlformats.org/package/2006/metadata/core-properties' xmlns:ns1='http://purl.org/dc/elements/1.1/'" w:xpath="/ns0:coreProperties[1]/ns1:title[1]" w:storeItemID="{6C3C8BC8-F283-45AE-878A-BAB7291924A1}"/>
                   <w:text/>
                 </w:sdtPr>
+                <w:sdtEndPr/>
                 <w:sdtContent>
                   <w:p>
                     <w:pPr>
@@ -144,6 +146,7 @@
                 <w:dataBinding w:prefixMappings="xmlns:ns0='http://schemas.openxmlformats.org/package/2006/metadata/core-properties' xmlns:ns1='http://purl.org/dc/elements/1.1/'" w:xpath="/ns0:coreProperties[1]/ns1:subject[1]" w:storeItemID="{6C3C8BC8-F283-45AE-878A-BAB7291924A1}"/>
                 <w:text/>
               </w:sdtPr>
+              <w:sdtEndPr/>
               <w:sdtContent>
                 <w:tc>
                   <w:tcPr>
@@ -223,6 +226,7 @@
                   <w:dataBinding w:prefixMappings="xmlns:ns0='http://schemas.openxmlformats.org/package/2006/metadata/core-properties' xmlns:ns1='http://purl.org/dc/elements/1.1/'" w:xpath="/ns0:coreProperties[1]/ns1:creator[1]" w:storeItemID="{6C3C8BC8-F283-45AE-878A-BAB7291924A1}"/>
                   <w:text/>
                 </w:sdtPr>
+                <w:sdtEndPr/>
                 <w:sdtContent>
                   <w:p>
                     <w:pPr>
@@ -285,6 +289,7 @@
                     <w:calendar w:val="gregorian"/>
                   </w:date>
                 </w:sdtPr>
+                <w:sdtEndPr/>
                 <w:sdtContent>
                   <w:p>
                     <w:pPr>
@@ -388,6 +393,16 @@
           <w:szCs w:val="22"/>
         </w:rPr>
       </w:pPr>
+    </w:p>
+    <w:p>
+      <w:pPr>
+        <w:pStyle w:val="Default"/>
+        <w:ind w:left="708"/>
+        <w:rPr>
+          <w:sz w:val="22"/>
+          <w:szCs w:val="22"/>
+        </w:rPr>
+      </w:pPr>
       <w:r>
         <w:rPr>
           <w:sz w:val="22"/>
@@ -441,13 +456,78 @@
     <w:p/>
     <w:p>
       <w:r>
+        <w:rPr>
+          <w:noProof/>
+        </w:rPr>
+        <w:drawing>
+          <wp:anchor distT="0" distB="0" distL="114300" distR="114300" simplePos="0" relativeHeight="251658240" behindDoc="0" locked="0" layoutInCell="1" allowOverlap="1" wp14:anchorId="0E544DFA" wp14:editId="4CA97B57">
+            <wp:simplePos x="0" y="0"/>
+            <wp:positionH relativeFrom="column">
+              <wp:posOffset>67310</wp:posOffset>
+            </wp:positionH>
+            <wp:positionV relativeFrom="paragraph">
+              <wp:posOffset>521294</wp:posOffset>
+            </wp:positionV>
+            <wp:extent cx="5400040" cy="4892675"/>
+            <wp:effectExtent l="0" t="0" r="0" b="3175"/>
+            <wp:wrapNone/>
+            <wp:docPr id="3" name="Imagen 3" descr="Tema de tesis"/>
+            <wp:cNvGraphicFramePr>
+              <a:graphicFrameLocks xmlns:a="http://schemas.openxmlformats.org/drawingml/2006/main" noChangeAspect="1"/>
+            </wp:cNvGraphicFramePr>
+            <a:graphic xmlns:a="http://schemas.openxmlformats.org/drawingml/2006/main">
+              <a:graphicData uri="http://schemas.openxmlformats.org/drawingml/2006/picture">
+                <pic:pic xmlns:pic="http://schemas.openxmlformats.org/drawingml/2006/picture">
+                  <pic:nvPicPr>
+                    <pic:cNvPr id="0" name="Picture 1" descr="Tema de tesis"/>
+                    <pic:cNvPicPr>
+                      <a:picLocks noChangeAspect="1" noChangeArrowheads="1"/>
+                    </pic:cNvPicPr>
+                  </pic:nvPicPr>
+                  <pic:blipFill>
+                    <a:blip r:embed="rId6">
+                      <a:extLst>
+                        <a:ext uri="{28A0092B-C50C-407E-A947-70E740481C1C}">
+                          <a14:useLocalDpi xmlns:a14="http://schemas.microsoft.com/office/drawing/2010/main" val="0"/>
+                        </a:ext>
+                      </a:extLst>
+                    </a:blip>
+                    <a:srcRect/>
+                    <a:stretch>
+                      <a:fillRect/>
+                    </a:stretch>
+                  </pic:blipFill>
+                  <pic:spPr bwMode="auto">
+                    <a:xfrm>
+                      <a:off x="0" y="0"/>
+                      <a:ext cx="5400040" cy="4892675"/>
+                    </a:xfrm>
+                    <a:prstGeom prst="rect">
+                      <a:avLst/>
+                    </a:prstGeom>
+                    <a:noFill/>
+                    <a:ln>
+                      <a:noFill/>
+                    </a:ln>
+                  </pic:spPr>
+                </pic:pic>
+              </a:graphicData>
+            </a:graphic>
+          </wp:anchor>
+        </w:drawing>
+      </w:r>
+      <w:r>
         <w:br w:type="page"/>
       </w:r>
     </w:p>
     <w:sdt>
       <w:sdtPr>
         <w:rPr>
-          <w:lang w:val="es-ES"/>
+          <w:rFonts w:asciiTheme="minorHAnsi" w:eastAsiaTheme="minorHAnsi" w:hAnsiTheme="minorHAnsi" w:cstheme="minorBidi"/>
+          <w:color w:val="auto"/>
+          <w:sz w:val="22"/>
+          <w:szCs w:val="22"/>
+          <w:lang w:val="es-ES" w:eastAsia="en-US"/>
         </w:rPr>
         <w:id w:val="-1840995940"/>
         <w:docPartObj>
@@ -457,13 +537,8 @@
       </w:sdtPr>
       <w:sdtEndPr>
         <w:rPr>
-          <w:rFonts w:asciiTheme="minorHAnsi" w:eastAsiaTheme="minorHAnsi" w:hAnsiTheme="minorHAnsi" w:cstheme="minorBidi"/>
           <w:b/>
           <w:bCs/>
-          <w:color w:val="auto"/>
-          <w:sz w:val="22"/>
-          <w:szCs w:val="22"/>
-          <w:lang w:eastAsia="en-US"/>
         </w:rPr>
       </w:sdtEndPr>
       <w:sdtContent>
@@ -1474,7 +1549,7 @@
                 <w:noProof/>
                 <w:webHidden/>
               </w:rPr>
-              <w:t>4</w:t>
+              <w:t>5</w:t>
             </w:r>
             <w:r>
               <w:rPr>
@@ -1564,7 +1639,7 @@
                 <w:noProof/>
                 <w:webHidden/>
               </w:rPr>
-              <w:t>4</w:t>
+              <w:t>5</w:t>
             </w:r>
             <w:r>
               <w:rPr>
@@ -1654,7 +1729,7 @@
                 <w:noProof/>
                 <w:webHidden/>
               </w:rPr>
-              <w:t>4</w:t>
+              <w:t>5</w:t>
             </w:r>
             <w:r>
               <w:rPr>
@@ -1996,7 +2071,7 @@
                 <w:noProof/>
                 <w:webHidden/>
               </w:rPr>
-              <w:t>5</w:t>
+              <w:t>6</w:t>
             </w:r>
             <w:r>
               <w:rPr>
@@ -2086,7 +2161,7 @@
                 <w:noProof/>
                 <w:webHidden/>
               </w:rPr>
-              <w:t>5</w:t>
+              <w:t>6</w:t>
             </w:r>
             <w:r>
               <w:rPr>
@@ -2158,7 +2233,7 @@
                 <w:noProof/>
                 <w:webHidden/>
               </w:rPr>
-              <w:t>5</w:t>
+              <w:t>6</w:t>
             </w:r>
             <w:r>
               <w:rPr>
@@ -2248,7 +2323,7 @@
                 <w:noProof/>
                 <w:webHidden/>
               </w:rPr>
-              <w:t>5</w:t>
+              <w:t>6</w:t>
             </w:r>
             <w:r>
               <w:rPr>
@@ -2338,7 +2413,7 @@
                 <w:noProof/>
                 <w:webHidden/>
               </w:rPr>
-              <w:t>5</w:t>
+              <w:t>6</w:t>
             </w:r>
             <w:r>
               <w:rPr>
@@ -2428,7 +2503,7 @@
                 <w:noProof/>
                 <w:webHidden/>
               </w:rPr>
-              <w:t>5</w:t>
+              <w:t>6</w:t>
             </w:r>
             <w:r>
               <w:rPr>
@@ -2518,7 +2593,7 @@
                 <w:noProof/>
                 <w:webHidden/>
               </w:rPr>
-              <w:t>5</w:t>
+              <w:t>6</w:t>
             </w:r>
             <w:r>
               <w:rPr>
@@ -2590,7 +2665,7 @@
                 <w:noProof/>
                 <w:webHidden/>
               </w:rPr>
-              <w:t>5</w:t>
+              <w:t>6</w:t>
             </w:r>
             <w:r>
               <w:rPr>
@@ -2680,7 +2755,7 @@
                 <w:noProof/>
                 <w:webHidden/>
               </w:rPr>
-              <w:t>5</w:t>
+              <w:t>6</w:t>
             </w:r>
             <w:r>
               <w:rPr>
@@ -2770,7 +2845,7 @@
                 <w:noProof/>
                 <w:webHidden/>
               </w:rPr>
-              <w:t>5</w:t>
+              <w:t>6</w:t>
             </w:r>
             <w:r>
               <w:rPr>
@@ -2860,7 +2935,7 @@
                 <w:noProof/>
                 <w:webHidden/>
               </w:rPr>
-              <w:t>5</w:t>
+              <w:t>6</w:t>
             </w:r>
             <w:r>
               <w:rPr>
@@ -2932,7 +3007,7 @@
                 <w:noProof/>
                 <w:webHidden/>
               </w:rPr>
-              <w:t>5</w:t>
+              <w:t>6</w:t>
             </w:r>
             <w:r>
               <w:rPr>
@@ -3105,14 +3180,7 @@
           <w:color w:val="auto"/>
         </w:rPr>
         <w:lastRenderedPageBreak/>
-        <w:t>1.</w:t>
-      </w:r>
-      <w:r>
-        <w:rPr>
-          <w:rStyle w:val="Textoennegrita"/>
-          <w:color w:val="auto"/>
-        </w:rPr>
-        <w:t xml:space="preserve"> Introducción</w:t>
+        <w:t>1. Introducción</w:t>
       </w:r>
       <w:bookmarkEnd w:id="1"/>
     </w:p>
@@ -3224,14 +3292,7 @@
           <w:rStyle w:val="Textoennegrita"/>
           <w:color w:val="auto"/>
         </w:rPr>
-        <w:t>2.</w:t>
-      </w:r>
-      <w:r>
-        <w:rPr>
-          <w:rStyle w:val="Textoennegrita"/>
-          <w:color w:val="auto"/>
-        </w:rPr>
-        <w:t xml:space="preserve"> Fundamento teórico</w:t>
+        <w:t>2. Fundamento teórico</w:t>
       </w:r>
       <w:bookmarkEnd w:id="2"/>
     </w:p>
@@ -3392,21 +3453,7 @@
           <w:rStyle w:val="Textoennegrita"/>
           <w:color w:val="auto"/>
         </w:rPr>
-        <w:t>3</w:t>
-      </w:r>
-      <w:r>
-        <w:rPr>
-          <w:rStyle w:val="Textoennegrita"/>
-          <w:color w:val="auto"/>
-        </w:rPr>
-        <w:t xml:space="preserve">. </w:t>
-      </w:r>
-      <w:r>
-        <w:rPr>
-          <w:rStyle w:val="Textoennegrita"/>
-          <w:color w:val="auto"/>
-        </w:rPr>
-        <w:t>Metodología propuesta</w:t>
+        <w:t>3. Metodología propuesta</w:t>
       </w:r>
       <w:bookmarkEnd w:id="7"/>
     </w:p>
@@ -3528,6 +3575,7 @@
           <w:szCs w:val="24"/>
           <w:lang w:eastAsia="es-BO"/>
         </w:rPr>
+        <w:lastRenderedPageBreak/>
         <w:t>Tabla 1. Propiedades comparativas de plásticos</w:t>
       </w:r>
     </w:p>
@@ -4134,21 +4182,7 @@
           <w:rStyle w:val="Textoennegrita"/>
           <w:color w:val="auto"/>
         </w:rPr>
-        <w:t>4</w:t>
-      </w:r>
-      <w:r>
-        <w:rPr>
-          <w:rStyle w:val="Textoennegrita"/>
-          <w:color w:val="auto"/>
-        </w:rPr>
-        <w:t xml:space="preserve">. </w:t>
-      </w:r>
-      <w:r>
-        <w:rPr>
-          <w:rStyle w:val="Textoennegrita"/>
-          <w:color w:val="auto"/>
-        </w:rPr>
-        <w:t>Diseño del sistema bioingenieril</w:t>
+        <w:t>4. Diseño del sistema bioingenieril</w:t>
       </w:r>
       <w:bookmarkEnd w:id="13"/>
       <w:r>
@@ -4228,7 +4262,7 @@
                     </pic:cNvPicPr>
                   </pic:nvPicPr>
                   <pic:blipFill>
-                    <a:blip r:embed="rId6">
+                    <a:blip r:embed="rId7">
                       <a:extLst>
                         <a:ext uri="{28A0092B-C50C-407E-A947-70E740481C1C}">
                           <a14:useLocalDpi xmlns:a14="http://schemas.microsoft.com/office/drawing/2010/main" val="0"/>
@@ -4373,7 +4407,7 @@
                     </pic:cNvPicPr>
                   </pic:nvPicPr>
                   <pic:blipFill>
-                    <a:blip r:embed="rId7">
+                    <a:blip r:embed="rId8">
                       <a:extLst>
                         <a:ext uri="{28A0092B-C50C-407E-A947-70E740481C1C}">
                           <a14:useLocalDpi xmlns:a14="http://schemas.microsoft.com/office/drawing/2010/main" val="0"/>
@@ -5056,7 +5090,7 @@
       <w:r>
         <w:t xml:space="preserve">Recuperado de </w:t>
       </w:r>
-      <w:hyperlink r:id="rId8" w:tgtFrame="_new" w:history="1">
+      <w:hyperlink r:id="rId9" w:tgtFrame="_new" w:history="1">
         <w:r>
           <w:rPr>
             <w:rStyle w:val="Hipervnculo"/>
@@ -8019,7 +8053,6 @@
     <w:sig w:usb0="00000000" w:usb1="10000000" w:usb2="00000000" w:usb3="00000000" w:csb0="80000000" w:csb1="00000000"/>
   </w:font>
   <w:font w:name="Calibri">
-    <w:altName w:val="Calibri"/>
     <w:panose1 w:val="020F0502020204030204"/>
     <w:charset w:val="00"/>
     <w:family w:val="swiss"/>
@@ -8054,6 +8087,8 @@
   <w:rsids>
     <w:rsidRoot w:val="002C3E03"/>
     <w:rsid w:val="002C3E03"/>
+    <w:rsid w:val="00674626"/>
+    <w:rsid w:val="00AD6D1D"/>
   </w:rsids>
   <m:mathPr>
     <m:mathFont m:val="Cambria Math"/>
